--- a/МПС/Бурлаков ЛР3.docx
+++ b/МПС/Бурлаков ЛР3.docx
@@ -371,22 +371,18 @@
         <w:pStyle w:val="12"/>
         <w:shd w:val="clear" w:color="auto" w:fill="FFFFFF"/>
         <w:spacing w:before="120" w:after="480"/>
-        <w:rPr>
-          <w:sz w:val="28"/>
-        </w:rPr>
-      </w:pPr>
-      <w:r>
+        <w:jc w:val="center"/>
         <w:rPr>
           <w:b/>
           <w:sz w:val="28"/>
         </w:rPr>
-        <w:t xml:space="preserve">Дисциплина:   </w:t>
-      </w:r>
-      <w:r>
-        <w:rPr>
+      </w:pPr>
+      <w:r>
+        <w:rPr>
+          <w:b/>
           <w:sz w:val="28"/>
         </w:rPr>
-        <w:t>Микропроцессорные системы</w:t>
+        <w:t>Вариант 5</w:t>
       </w:r>
     </w:p>
     <w:p>
@@ -403,24 +399,45 @@
           <w:b/>
           <w:sz w:val="28"/>
         </w:rPr>
-        <w:t xml:space="preserve">Название </w:t>
-      </w:r>
+        <w:t xml:space="preserve">Дисциплина:   </w:t>
+      </w:r>
+      <w:r>
+        <w:rPr>
+          <w:sz w:val="28"/>
+        </w:rPr>
+        <w:t>Микропроцессорные системы</w:t>
+      </w:r>
+    </w:p>
+    <w:p>
+      <w:pPr>
+        <w:pStyle w:val="12"/>
+        <w:shd w:val="clear" w:color="auto" w:fill="FFFFFF"/>
+        <w:spacing w:before="120" w:after="480"/>
+        <w:rPr>
+          <w:sz w:val="28"/>
+        </w:rPr>
+      </w:pPr>
       <w:r>
         <w:rPr>
           <w:b/>
           <w:sz w:val="28"/>
         </w:rPr>
-        <w:t>лабораторной</w:t>
+        <w:t xml:space="preserve">Название </w:t>
       </w:r>
       <w:r>
         <w:rPr>
           <w:b/>
           <w:sz w:val="28"/>
         </w:rPr>
+        <w:t>лабораторной</w:t>
+      </w:r>
+      <w:r>
+        <w:rPr>
+          <w:b/>
+          <w:sz w:val="28"/>
+        </w:rPr>
         <w:t xml:space="preserve"> работы:  </w:t>
       </w:r>
-      <w:bookmarkStart w:id="0" w:name="_GoBack"/>
-      <w:bookmarkEnd w:id="0"/>
     </w:p>
     <w:p>
       <w:pPr>
@@ -450,11 +467,113 @@
     <w:p>
       <w:pPr>
         <w:spacing w:line="300" w:lineRule="exact"/>
-      </w:pPr>
+        <w:rPr>
+          <w:b/>
+          <w:sz w:val="24"/>
+        </w:rPr>
+      </w:pPr>
+      <w:r>
+        <w:t>Студент</w:t>
+      </w:r>
+      <w:r>
+        <w:t xml:space="preserve">   </w:t>
+      </w:r>
+      <w:r>
+        <w:t>гр</w:t>
+      </w:r>
+      <w:r>
+        <w:t xml:space="preserve">.   </w:t>
+      </w:r>
+      <w:r>
+        <w:t>ИУ6-6</w:t>
+      </w:r>
+      <w:r>
+        <w:t>2</w:t>
+      </w:r>
+      <w:r>
+        <w:t>Б</w:t>
+      </w:r>
+      <w:r>
+        <w:t xml:space="preserve">    </w:t>
+      </w:r>
+      <w:r>
+        <w:rPr>
+          <w:b/>
+          <w:sz w:val="24"/>
+        </w:rPr>
+        <w:t xml:space="preserve">      </w:t>
+      </w:r>
+      <w:r>
+        <w:rPr>
+          <w:b/>
+          <w:sz w:val="24"/>
+        </w:rPr>
+        <w:tab/>
+      </w:r>
+      <w:r>
+        <w:rPr>
+          <w:b/>
+          <w:sz w:val="24"/>
+        </w:rPr>
+        <w:tab/>
+      </w:r>
+      <w:r>
+        <w:rPr>
+          <w:b/>
+          <w:sz w:val="24"/>
+        </w:rPr>
+        <w:t>______</w:t>
+      </w:r>
+      <w:r>
+        <w:rPr>
+          <w:b/>
+          <w:sz w:val="24"/>
+        </w:rPr>
+        <w:t>________</w:t>
+      </w:r>
+      <w:r>
+        <w:rPr>
+          <w:b/>
+          <w:sz w:val="24"/>
+        </w:rPr>
+        <w:t xml:space="preserve">            </w:t>
+      </w:r>
+      <w:r>
+        <w:rPr>
+          <w:b/>
+          <w:sz w:val="24"/>
+        </w:rPr>
+        <w:t>А.С. Бурлаков</w:t>
+      </w:r>
     </w:p>
     <w:p>
       <w:pPr>
         <w:spacing w:line="300" w:lineRule="exact"/>
+        <w:ind w:left="2836" w:firstLine="709"/>
+        <w:jc w:val="center"/>
+        <w:rPr>
+          <w:sz w:val="18"/>
+          <w:szCs w:val="18"/>
+        </w:rPr>
+      </w:pPr>
+      <w:r>
+        <w:rPr>
+          <w:sz w:val="18"/>
+          <w:szCs w:val="18"/>
+        </w:rPr>
+        <w:t>(Подпись, дата)                          (И.О. Фамилия)</w:t>
+      </w:r>
+      <w:r>
+        <w:rPr>
+          <w:sz w:val="18"/>
+          <w:szCs w:val="18"/>
+        </w:rPr>
+        <w:tab/>
+      </w:r>
+    </w:p>
+    <w:p>
+      <w:pPr>
+        <w:spacing w:line="300" w:lineRule="exact"/>
         <w:rPr>
           <w:b/>
           <w:sz w:val="24"/>
@@ -473,16 +592,7 @@
         <w:t xml:space="preserve">.   </w:t>
       </w:r>
       <w:r>
-        <w:t>ИУ6-6</w:t>
-      </w:r>
-      <w:r>
-        <w:t>2</w:t>
-      </w:r>
-      <w:r>
-        <w:t>Б</w:t>
-      </w:r>
-      <w:r>
-        <w:t xml:space="preserve">    </w:t>
+        <w:t xml:space="preserve">ИУ6-62Б    </w:t>
       </w:r>
       <w:r>
         <w:rPr>
@@ -531,8 +641,17 @@
           <w:b/>
           <w:sz w:val="24"/>
         </w:rPr>
-        <w:t>А.С. Бурлаков</w:t>
-      </w:r>
+        <w:t xml:space="preserve">М.А. </w:t>
+      </w:r>
+      <w:proofErr w:type="spellStart"/>
+      <w:r>
+        <w:rPr>
+          <w:b/>
+          <w:sz w:val="24"/>
+        </w:rPr>
+        <w:t>Мотичев</w:t>
+      </w:r>
+      <w:proofErr w:type="spellEnd"/>
     </w:p>
     <w:p>
       <w:pPr>
@@ -585,16 +704,13 @@
     <w:p>
       <w:pPr>
         <w:spacing w:line="300" w:lineRule="exact"/>
-      </w:pPr>
-    </w:p>
-    <w:p>
-      <w:pPr>
-        <w:spacing w:line="300" w:lineRule="exact"/>
         <w:rPr>
           <w:b/>
           <w:sz w:val="24"/>
         </w:rPr>
       </w:pPr>
+      <w:bookmarkStart w:id="0" w:name="_GoBack"/>
+      <w:bookmarkEnd w:id="0"/>
       <w:r>
         <w:t xml:space="preserve">Преподаватель                  </w:t>
       </w:r>
@@ -687,13 +803,6 @@
         </w:rPr>
         <w:tab/>
       </w:r>
-    </w:p>
-    <w:p>
-      <w:pPr>
-        <w:rPr>
-          <w:sz w:val="24"/>
-        </w:rPr>
-      </w:pPr>
     </w:p>
     <w:p>
       <w:pPr>
@@ -737,18 +846,6 @@
         <w:tab/>
       </w:r>
       <w:bookmarkStart w:id="1" w:name="_Toc524596295"/>
-    </w:p>
-    <w:p>
-      <w:pPr>
-        <w:rPr>
-          <w:rFonts w:eastAsiaTheme="majorEastAsia" w:cstheme="majorBidi"/>
-          <w:b/>
-          <w:bCs/>
-          <w:caps/>
-          <w:color w:val="000000" w:themeColor="text1"/>
-          <w:szCs w:val="28"/>
-        </w:rPr>
-      </w:pPr>
     </w:p>
     <w:p>
       <w:pPr>
@@ -8196,7 +8293,7 @@
               <w:t>11100</w:t>
             </w:r>
             <w:r>
-              <w:t>1</w:t>
+              <w:t>0</w:t>
             </w:r>
           </w:p>
         </w:tc>
@@ -8351,10 +8448,13 @@
               <w:jc w:val="center"/>
             </w:pPr>
             <w:r>
-              <w:t>1</w:t>
+              <w:t>0</w:t>
             </w:r>
             <w:r>
-              <w:t>00001</w:t>
+              <w:t>0000</w:t>
+            </w:r>
+            <w:r>
+              <w:t>0</w:t>
             </w:r>
           </w:p>
         </w:tc>
@@ -8493,7 +8593,13 @@
               <w:jc w:val="center"/>
             </w:pPr>
             <w:r>
-              <w:t>111001</w:t>
+              <w:t>0</w:t>
+            </w:r>
+            <w:r>
+              <w:t>1100</w:t>
+            </w:r>
+            <w:r>
+              <w:t>0</w:t>
             </w:r>
           </w:p>
         </w:tc>
@@ -8650,7 +8756,13 @@
               <w:jc w:val="center"/>
             </w:pPr>
             <w:r>
-              <w:t>010100</w:t>
+              <w:t>1</w:t>
+            </w:r>
+            <w:r>
+              <w:t>1010</w:t>
+            </w:r>
+            <w:r>
+              <w:t>1</w:t>
             </w:r>
           </w:p>
         </w:tc>
@@ -12563,7 +12675,7 @@
           <w:rPr>
             <w:noProof/>
           </w:rPr>
-          <w:t>2</w:t>
+          <w:t>6</w:t>
         </w:r>
         <w:r>
           <w:fldChar w:fldCharType="end"/>
@@ -17467,7 +17579,7 @@
 </file>
 
 <file path=customXml/itemProps1.xml><?xml version="1.0" encoding="utf-8"?>
-<ds:datastoreItem xmlns:ds="http://schemas.openxmlformats.org/officeDocument/2006/customXml" ds:itemID="{86ABC380-4BDF-4AF9-B8DA-7E75FF4009BC}">
+<ds:datastoreItem xmlns:ds="http://schemas.openxmlformats.org/officeDocument/2006/customXml" ds:itemID="{52CEF8DA-D680-417E-879E-DFABE6060BE1}">
   <ds:schemaRefs>
     <ds:schemaRef ds:uri="http://schemas.openxmlformats.org/officeDocument/2006/bibliography"/>
   </ds:schemaRefs>
